--- a/Project Design & Planning/Ideation Phase/Brainstorming- Idea Generation- Prioritizaation Template.docx
+++ b/Project Design & Planning/Ideation Phase/Brainstorming- Idea Generation- Prioritizaation Template.docx
@@ -1,10 +1,9 @@
 
 <file path=word/document.xml><?xml version="1.0" encoding="utf-8"?>
-<w:document xmlns:w="http://schemas.openxmlformats.org/wordprocessingml/2006/main" xmlns:wp="http://schemas.openxmlformats.org/drawingml/2006/wordprocessingDrawing" xmlns:r="http://schemas.openxmlformats.org/officeDocument/2006/relationships" xmlns:v="urn:schemas-microsoft-com:vml" xmlns:w10="urn:schemas-microsoft-com:office:word" xmlns:o="urn:schemas-microsoft-com:office:office" xmlns:wp14="http://schemas.microsoft.com/office/word/2010/wordprocessingDrawing" xmlns:w14="http://schemas.microsoft.com/office/word/2010/wordml" xmlns:mc="http://schemas.openxmlformats.org/markup-compatibility/2006" xmlns:m="http://schemas.openxmlformats.org/officeDocument/2006/math" xmlns:wps="http://schemas.microsoft.com/office/word/2010/wordprocessingShape" xmlns:wpg="http://schemas.microsoft.com/office/word/2010/wordprocessingGroup" xmlns:wpi="http://schemas.microsoft.com/office/word/2010/wordprocessingInk" xmlns:wpc="http://schemas.microsoft.com/office/word/2010/wordprocessingCanvas" xmlns:wpsCustomData="http://www.wps.cn/officeDocument/2013/wpsCustomData" mc:Ignorable="w14 wp14">
+<w:document xmlns:wpc="http://schemas.microsoft.com/office/word/2010/wordprocessingCanvas" xmlns:mc="http://schemas.openxmlformats.org/markup-compatibility/2006" xmlns:o="urn:schemas-microsoft-com:office:office" xmlns:r="http://schemas.openxmlformats.org/officeDocument/2006/relationships" xmlns:m="http://schemas.openxmlformats.org/officeDocument/2006/math" xmlns:v="urn:schemas-microsoft-com:vml" xmlns:wp14="http://schemas.microsoft.com/office/word/2010/wordprocessingDrawing" xmlns:wp="http://schemas.openxmlformats.org/drawingml/2006/wordprocessingDrawing" xmlns:w10="urn:schemas-microsoft-com:office:word" xmlns:w="http://schemas.openxmlformats.org/wordprocessingml/2006/main" xmlns:w14="http://schemas.microsoft.com/office/word/2010/wordml" xmlns:w15="http://schemas.microsoft.com/office/word/2012/wordml" xmlns:wpg="http://schemas.microsoft.com/office/word/2010/wordprocessingGroup" xmlns:wpi="http://schemas.microsoft.com/office/word/2010/wordprocessingInk" xmlns:wne="http://schemas.microsoft.com/office/word/2006/wordml" xmlns:wps="http://schemas.microsoft.com/office/word/2010/wordprocessingShape" mc:Ignorable="w14 w15 wp14">
   <w:body>
     <w:p>
       <w:pPr>
-        <w:pStyle w:val="style0"/>
         <w:spacing w:after="0"/>
         <w:jc w:val="center"/>
         <w:rPr>
@@ -16,7 +15,7 @@
       </w:pPr>
       <w:r>
         <w:rPr>
-          <w:rFonts w:ascii="Latha" w:cs="Latha" w:hAnsi="Latha" w:hint="cs"/>
+          <w:rFonts w:ascii="Latha" w:hAnsi="Latha" w:hint="cs"/>
           <w:b/>
           <w:bCs/>
           <w:sz w:val="28"/>
@@ -37,7 +36,6 @@
     </w:p>
     <w:p>
       <w:pPr>
-        <w:pStyle w:val="style0"/>
         <w:spacing w:after="0"/>
         <w:jc w:val="center"/>
         <w:rPr>
@@ -54,52 +52,24 @@
           <w:sz w:val="28"/>
           <w:szCs w:val="28"/>
         </w:rPr>
-        <w:t>Brainstorm</w:t>
+        <w:t>Brainstorm &amp; Idea Prioritization Template</w:t>
       </w:r>
-      <w:r>
+    </w:p>
+    <w:p>
+      <w:pPr>
+        <w:spacing w:after="0"/>
+        <w:jc w:val="center"/>
         <w:rPr>
           <w:b/>
           <w:bCs/>
           <w:sz w:val="28"/>
           <w:szCs w:val="28"/>
         </w:rPr>
-        <w:t xml:space="preserve"> &amp; </w:t>
-      </w:r>
-      <w:r>
-        <w:rPr>
-          <w:b/>
-          <w:bCs/>
-          <w:sz w:val="28"/>
-          <w:szCs w:val="28"/>
-        </w:rPr>
-        <w:t>Idea Prioritization</w:t>
-      </w:r>
-      <w:r>
-        <w:rPr>
-          <w:b/>
-          <w:bCs/>
-          <w:sz w:val="28"/>
-          <w:szCs w:val="28"/>
-        </w:rPr>
-        <w:t xml:space="preserve"> Template</w:t>
-      </w:r>
-    </w:p>
-    <w:p>
-      <w:pPr>
-        <w:pStyle w:val="style0"/>
-        <w:spacing w:after="0"/>
-        <w:jc w:val="center"/>
-        <w:rPr>
-          <w:b/>
-          <w:bCs/>
-          <w:sz w:val="28"/>
-          <w:szCs w:val="28"/>
-        </w:rPr>
       </w:pPr>
     </w:p>
     <w:tbl>
       <w:tblPr>
-        <w:tblStyle w:val="style154"/>
+        <w:tblStyle w:val="TableGrid"/>
         <w:tblW w:w="0" w:type="auto"/>
         <w:tblLook w:val="04A0" w:firstRow="1" w:lastRow="0" w:firstColumn="1" w:lastColumn="0" w:noHBand="0" w:noVBand="1"/>
       </w:tblPr>
@@ -108,17 +78,11 @@
         <w:gridCol w:w="4508"/>
       </w:tblGrid>
       <w:tr>
-        <w:trPr/>
         <w:tc>
           <w:tcPr>
             <w:tcW w:w="4508" w:type="dxa"/>
-            <w:tcBorders/>
           </w:tcPr>
           <w:p>
-            <w:pPr>
-              <w:pStyle w:val="style0"/>
-              <w:rPr/>
-            </w:pPr>
             <w:r>
               <w:t>Date</w:t>
             </w:r>
@@ -127,13 +91,8 @@
         <w:tc>
           <w:tcPr>
             <w:tcW w:w="4508" w:type="dxa"/>
-            <w:tcBorders/>
           </w:tcPr>
           <w:p>
-            <w:pPr>
-              <w:pStyle w:val="style0"/>
-              <w:rPr/>
-            </w:pPr>
             <w:r>
               <w:rPr>
                 <w:lang w:val="en-US"/>
@@ -147,18 +106,11 @@
         </w:tc>
       </w:tr>
       <w:tr>
-        <w:tblPrEx/>
-        <w:trPr/>
         <w:tc>
           <w:tcPr>
             <w:tcW w:w="4508" w:type="dxa"/>
-            <w:tcBorders/>
           </w:tcPr>
           <w:p>
-            <w:pPr>
-              <w:pStyle w:val="style0"/>
-              <w:rPr/>
-            </w:pPr>
             <w:r>
               <w:t>Team ID</w:t>
             </w:r>
@@ -167,20 +119,15 @@
         <w:tc>
           <w:tcPr>
             <w:tcW w:w="4508" w:type="dxa"/>
-            <w:tcBorders/>
           </w:tcPr>
           <w:p>
-            <w:pPr>
-              <w:pStyle w:val="style0"/>
-              <w:rPr/>
-            </w:pPr>
             <w:r>
               <w:rPr>
                 <w:rFonts w:ascii="Verdana" w:eastAsia="Times New Roman" w:hAnsi="Verdana"/>
                 <w:color w:val="000000"/>
                 <w:sz w:val="20"/>
                 <w:szCs w:val="20"/>
-                <w:shd w:val="clear" w:color="auto" w:fill="ffffff"/>
+                <w:shd w:val="clear" w:color="auto" w:fill="FFFFFF"/>
                 <w:lang w:bidi="ta-IN"/>
               </w:rPr>
               <w:t>PNT2022TMID50154</w:t>
@@ -189,18 +136,11 @@
         </w:tc>
       </w:tr>
       <w:tr>
-        <w:tblPrEx/>
-        <w:trPr/>
         <w:tc>
           <w:tcPr>
             <w:tcW w:w="4508" w:type="dxa"/>
-            <w:tcBorders/>
           </w:tcPr>
           <w:p>
-            <w:pPr>
-              <w:pStyle w:val="style0"/>
-              <w:rPr/>
-            </w:pPr>
             <w:r>
               <w:t>Project Name</w:t>
             </w:r>
@@ -209,19 +149,17 @@
         <w:tc>
           <w:tcPr>
             <w:tcW w:w="4508" w:type="dxa"/>
-            <w:tcBorders/>
           </w:tcPr>
           <w:p>
             <w:pPr>
-              <w:pStyle w:val="style0"/>
               <w:rPr>
-                <w:rFonts w:ascii="Latha" w:cs="Latha" w:hAnsi="Latha" w:hint="cs"/>
+                <w:rFonts w:ascii="Latha" w:hAnsi="Latha"/>
                 <w:lang w:bidi="ta-IN"/>
               </w:rPr>
             </w:pPr>
             <w:r>
               <w:rPr>
-                <w:rFonts w:ascii="Latha" w:cs="Latha" w:hAnsi="Latha"/>
+                <w:rFonts w:ascii="Latha" w:hAnsi="Latha"/>
                 <w:lang w:bidi="ta-IN"/>
               </w:rPr>
               <w:t>Personal Assistance for Seniors Who Are Self-Reliant</w:t>
@@ -230,18 +168,11 @@
         </w:tc>
       </w:tr>
       <w:tr>
-        <w:tblPrEx/>
-        <w:trPr/>
         <w:tc>
           <w:tcPr>
             <w:tcW w:w="4508" w:type="dxa"/>
-            <w:tcBorders/>
           </w:tcPr>
           <w:p>
-            <w:pPr>
-              <w:pStyle w:val="style0"/>
-              <w:rPr/>
-            </w:pPr>
             <w:r>
               <w:t>Maximum Marks</w:t>
             </w:r>
@@ -250,18 +181,10 @@
         <w:tc>
           <w:tcPr>
             <w:tcW w:w="4508" w:type="dxa"/>
-            <w:tcBorders/>
           </w:tcPr>
           <w:p>
-            <w:pPr>
-              <w:pStyle w:val="style0"/>
-              <w:rPr/>
-            </w:pPr>
             <w:r>
-              <w:t>4</w:t>
-            </w:r>
-            <w:r>
-              <w:t xml:space="preserve"> Marks</w:t>
+              <w:t>4 Marks</w:t>
             </w:r>
           </w:p>
         </w:tc>
@@ -269,7 +192,6 @@
     </w:tbl>
     <w:p>
       <w:pPr>
-        <w:pStyle w:val="style0"/>
         <w:rPr>
           <w:b/>
           <w:bCs/>
@@ -280,7 +202,6 @@
     </w:p>
     <w:p>
       <w:pPr>
-        <w:pStyle w:val="style0"/>
         <w:rPr>
           <w:b/>
           <w:bCs/>
@@ -295,31 +216,22 @@
           <w:sz w:val="24"/>
           <w:szCs w:val="24"/>
         </w:rPr>
-        <w:t>Brainstorm &amp; Idea Prioritization Template</w:t>
+        <w:t>Brainstorm &amp; Idea Prioritization Template:</w:t>
       </w:r>
+    </w:p>
+    <w:p>
+      <w:pPr>
+        <w:pStyle w:val="NormalWeb"/>
+        <w:shd w:val="clear" w:color="auto" w:fill="FFFFFF"/>
+        <w:jc w:val="both"/>
+        <w:rPr>
+          <w:rFonts w:ascii="Calibri" w:eastAsia="Calibri" w:hAnsi="Calibri" w:cs="Latha"/>
+          <w:lang w:eastAsia="en-US"/>
+        </w:rPr>
+      </w:pPr>
       <w:r>
         <w:rPr>
-          <w:b/>
-          <w:bCs/>
-          <w:sz w:val="24"/>
-          <w:szCs w:val="24"/>
-        </w:rPr>
-        <w:t>:</w:t>
-      </w:r>
-    </w:p>
-    <w:p>
-      <w:pPr>
-        <w:pStyle w:val="style94"/>
-        <w:shd w:val="clear" w:color="auto" w:fill="ffffff"/>
-        <w:jc w:val="both"/>
-        <w:rPr>
-          <w:rFonts w:ascii="Calibri" w:cs="Latha" w:eastAsia="Calibri" w:hAnsi="Calibri"/>
-          <w:lang w:eastAsia="en-US"/>
-        </w:rPr>
-      </w:pPr>
-      <w:r>
-        <w:rPr>
-          <w:rFonts w:ascii="Calibri" w:cs="Latha" w:eastAsia="Calibri" w:hAnsi="Calibri"/>
+          <w:rFonts w:ascii="Calibri" w:eastAsia="Calibri" w:hAnsi="Calibri" w:cs="Latha"/>
           <w:lang w:eastAsia="en-US"/>
         </w:rPr>
         <w:t>Brainstorming provides a free and open environment that encourages everyone within a team to participate in the creative thinking process that leads to problem solving. Prioritizing volume over value, out-of-the-box ideas are welcome and built upon, and all participants are encouraged to collaborate, helping each other develop a rich amount of creative solutions.</w:t>
@@ -327,12 +239,12 @@
     </w:p>
     <w:p>
       <w:pPr>
-        <w:pStyle w:val="style94"/>
-        <w:shd w:val="clear" w:color="auto" w:fill="ffffff"/>
+        <w:pStyle w:val="NormalWeb"/>
+        <w:shd w:val="clear" w:color="auto" w:fill="FFFFFF"/>
         <w:jc w:val="both"/>
         <w:rPr>
-          <w:rStyle w:val="style85"/>
-          <w:rFonts w:ascii="Calibri" w:cs="Latha" w:eastAsia="Calibri" w:hAnsi="Calibri"/>
+          <w:rStyle w:val="Hyperlink"/>
+          <w:rFonts w:ascii="Calibri" w:eastAsia="Calibri" w:hAnsi="Calibri" w:cs="Latha"/>
           <w:color w:val="auto"/>
           <w:u w:val="none"/>
           <w:lang w:eastAsia="en-US"/>
@@ -340,7 +252,7 @@
       </w:pPr>
       <w:r>
         <w:rPr>
-          <w:rFonts w:ascii="Calibri" w:cs="Latha" w:eastAsia="Calibri" w:hAnsi="Calibri"/>
+          <w:rFonts w:ascii="Calibri" w:eastAsia="Calibri" w:hAnsi="Calibri" w:cs="Latha"/>
           <w:lang w:eastAsia="en-US"/>
         </w:rPr>
         <w:t>Use this template in your own brainstorming sessions so your team can unleash their imagination and start shaping concepts even if you're not sitting in the same room.</w:t>
@@ -348,7 +260,6 @@
     </w:p>
     <w:p>
       <w:pPr>
-        <w:pStyle w:val="style0"/>
         <w:rPr>
           <w:b/>
           <w:bCs/>
@@ -363,35 +274,22 @@
           <w:sz w:val="24"/>
           <w:szCs w:val="24"/>
         </w:rPr>
-        <w:t xml:space="preserve">Step-1: </w:t>
+        <w:t>Step-1: Team Gathering, Collaboration and Select the Problem Statement</w:t>
       </w:r>
+    </w:p>
+    <w:p>
       <w:r>
         <w:rPr>
-          <w:b/>
-          <w:bCs/>
-          <w:sz w:val="24"/>
-          <w:szCs w:val="24"/>
-        </w:rPr>
-        <w:t>Team Gathering, Collaboration and Select the Problem Statement</w:t>
-      </w:r>
-    </w:p>
-    <w:p>
-      <w:pPr>
-        <w:pStyle w:val="style0"/>
-        <w:rPr/>
-      </w:pPr>
-      <w:r>
-        <w:rPr>
           <w:noProof/>
           <w:lang w:val="en-GB" w:eastAsia="en-GB"/>
         </w:rPr>
         <w:drawing>
-          <wp:inline distL="0" distT="0" distB="0" distR="0">
+          <wp:inline distT="0" distB="0" distL="0" distR="0">
             <wp:extent cx="5731510" cy="4185284"/>
             <wp:effectExtent l="0" t="0" r="2540" b="5715"/>
             <wp:docPr id="1026" name="Picture 1" descr="Graphical user interface, application&#10;&#10;Description automatically generated"/>
             <wp:cNvGraphicFramePr>
-              <a:graphicFrameLocks xmlns:a="http://schemas.openxmlformats.org/drawingml/2006/main" noChangeAspect="false" noSelect="false" noResize="false" noGrp="false"/>
+              <a:graphicFrameLocks xmlns:a="http://schemas.openxmlformats.org/drawingml/2006/main"/>
             </wp:cNvGraphicFramePr>
             <a:graphic xmlns:a="http://schemas.openxmlformats.org/drawingml/2006/main">
               <a:graphicData uri="http://schemas.openxmlformats.org/drawingml/2006/picture">
@@ -401,16 +299,18 @@
                     <pic:cNvPicPr/>
                   </pic:nvPicPr>
                   <pic:blipFill>
-                    <a:blip r:embed="rId2" cstate="print"/>
-                    <a:srcRect l="0" t="0" r="0" b="0"/>
+                    <a:blip r:embed="rId4" cstate="print"/>
+                    <a:srcRect/>
                     <a:stretch/>
                   </pic:blipFill>
                   <pic:spPr>
-                    <a:xfrm rot="0">
+                    <a:xfrm>
                       <a:off x="0" y="0"/>
                       <a:ext cx="5731510" cy="4185284"/>
                     </a:xfrm>
-                    <a:prstGeom prst="rect"/>
+                    <a:prstGeom prst="rect">
+                      <a:avLst/>
+                    </a:prstGeom>
                   </pic:spPr>
                 </pic:pic>
               </a:graphicData>
@@ -419,27 +319,11 @@
         </w:drawing>
       </w:r>
     </w:p>
-    <w:p>
-      <w:pPr>
-        <w:pStyle w:val="style0"/>
-        <w:rPr/>
-      </w:pPr>
-    </w:p>
-    <w:p>
-      <w:pPr>
-        <w:pStyle w:val="style0"/>
-        <w:rPr/>
-      </w:pPr>
-    </w:p>
-    <w:p>
-      <w:pPr>
-        <w:pStyle w:val="style0"/>
-        <w:rPr/>
-      </w:pPr>
-    </w:p>
-    <w:p>
-      <w:pPr>
-        <w:pStyle w:val="style0"/>
+    <w:p/>
+    <w:p/>
+    <w:p/>
+    <w:p>
+      <w:pPr>
         <w:rPr>
           <w:b/>
           <w:bCs/>
@@ -450,20 +334,18 @@
           <w:b/>
           <w:bCs/>
         </w:rPr>
+        <w:lastRenderedPageBreak/>
         <w:t>Step-2: Brainstorm, Idea Listing and Grouping</w:t>
       </w:r>
     </w:p>
     <w:p>
-      <w:pPr>
-        <w:pStyle w:val="style0"/>
-        <w:rPr/>
-      </w:pPr>
       <w:r>
         <w:rPr>
           <w:noProof/>
+          <w:lang w:val="en-GB" w:eastAsia="en-GB"/>
         </w:rPr>
         <w:drawing>
-          <wp:anchor distT="0" distB="0" distL="0" distR="0" simplePos="false" relativeHeight="2" behindDoc="false" locked="false" layoutInCell="true" allowOverlap="true">
+          <wp:anchor distT="0" distB="0" distL="0" distR="0" simplePos="0" relativeHeight="2" behindDoc="0" locked="0" layoutInCell="1" allowOverlap="1">
             <wp:simplePos x="0" y="0"/>
             <wp:positionH relativeFrom="column">
               <wp:posOffset>0</wp:posOffset>
@@ -476,7 +358,7 @@
             <wp:wrapTopAndBottom/>
             <wp:docPr id="1027" name="Picture 3"/>
             <wp:cNvGraphicFramePr>
-              <a:graphicFrameLocks xmlns:a="http://schemas.openxmlformats.org/drawingml/2006/main" noChangeAspect="false" noSelect="false" noResize="false" noGrp="false"/>
+              <a:graphicFrameLocks xmlns:a="http://schemas.openxmlformats.org/drawingml/2006/main"/>
             </wp:cNvGraphicFramePr>
             <a:graphic xmlns:a="http://schemas.openxmlformats.org/drawingml/2006/main">
               <a:graphicData uri="http://schemas.openxmlformats.org/drawingml/2006/picture">
@@ -486,16 +368,18 @@
                     <pic:cNvPicPr/>
                   </pic:nvPicPr>
                   <pic:blipFill>
-                    <a:blip r:embed="rId3" cstate="print"/>
-                    <a:srcRect l="0" t="0" r="0" b="0"/>
+                    <a:blip r:embed="rId5" cstate="print"/>
+                    <a:srcRect/>
                     <a:stretch/>
                   </pic:blipFill>
                   <pic:spPr>
-                    <a:xfrm rot="0">
+                    <a:xfrm>
                       <a:off x="0" y="0"/>
                       <a:ext cx="5731510" cy="6587490"/>
                     </a:xfrm>
-                    <a:prstGeom prst="rect"/>
+                    <a:prstGeom prst="rect">
+                      <a:avLst/>
+                    </a:prstGeom>
                   </pic:spPr>
                 </pic:pic>
               </a:graphicData>
@@ -504,15 +388,9 @@
         </w:drawing>
       </w:r>
     </w:p>
-    <w:p>
-      <w:pPr>
-        <w:pStyle w:val="style0"/>
-        <w:rPr/>
-      </w:pPr>
-    </w:p>
-    <w:p>
-      <w:pPr>
-        <w:pStyle w:val="style0"/>
+    <w:p/>
+    <w:p>
+      <w:pPr>
         <w:rPr>
           <w:b/>
           <w:bCs/>
@@ -528,57 +406,51 @@
     </w:p>
     <w:p>
       <w:pPr>
-        <w:pStyle w:val="style0"/>
-        <w:rPr>
-          <w:noProof/>
-          <w:sz w:val="24"/>
-          <w:szCs w:val="24"/>
-        </w:rPr>
-      </w:pPr>
-    </w:p>
-    <w:p>
-      <w:pPr>
-        <w:pStyle w:val="style0"/>
-        <w:rPr>
-          <w:noProof/>
-          <w:sz w:val="24"/>
-          <w:szCs w:val="24"/>
-        </w:rPr>
-      </w:pPr>
-    </w:p>
-    <w:p>
-      <w:pPr>
-        <w:pStyle w:val="style0"/>
-        <w:rPr>
-          <w:noProof/>
-          <w:sz w:val="24"/>
-          <w:szCs w:val="24"/>
-        </w:rPr>
-      </w:pPr>
-    </w:p>
-    <w:p>
-      <w:pPr>
-        <w:pStyle w:val="style0"/>
-        <w:rPr>
-          <w:noProof/>
-          <w:sz w:val="24"/>
-          <w:szCs w:val="24"/>
-        </w:rPr>
-      </w:pPr>
-    </w:p>
-    <w:p>
-      <w:pPr>
-        <w:pStyle w:val="style0"/>
-        <w:rPr>
-          <w:noProof/>
-          <w:sz w:val="24"/>
-          <w:szCs w:val="24"/>
-        </w:rPr>
-      </w:pPr>
-    </w:p>
-    <w:p>
-      <w:pPr>
-        <w:pStyle w:val="style0"/>
+        <w:rPr>
+          <w:noProof/>
+          <w:sz w:val="24"/>
+          <w:szCs w:val="24"/>
+        </w:rPr>
+      </w:pPr>
+    </w:p>
+    <w:p>
+      <w:pPr>
+        <w:rPr>
+          <w:noProof/>
+          <w:sz w:val="24"/>
+          <w:szCs w:val="24"/>
+        </w:rPr>
+      </w:pPr>
+    </w:p>
+    <w:p>
+      <w:pPr>
+        <w:rPr>
+          <w:noProof/>
+          <w:sz w:val="24"/>
+          <w:szCs w:val="24"/>
+        </w:rPr>
+      </w:pPr>
+    </w:p>
+    <w:p>
+      <w:pPr>
+        <w:rPr>
+          <w:noProof/>
+          <w:sz w:val="24"/>
+          <w:szCs w:val="24"/>
+        </w:rPr>
+      </w:pPr>
+    </w:p>
+    <w:p>
+      <w:pPr>
+        <w:rPr>
+          <w:noProof/>
+          <w:sz w:val="24"/>
+          <w:szCs w:val="24"/>
+        </w:rPr>
+      </w:pPr>
+    </w:p>
+    <w:p>
+      <w:pPr>
         <w:rPr>
           <w:noProof/>
           <w:sz w:val="24"/>
@@ -590,9 +462,11 @@
           <w:noProof/>
           <w:sz w:val="24"/>
           <w:szCs w:val="24"/>
-        </w:rPr>
+          <w:lang w:val="en-GB" w:eastAsia="en-GB"/>
+        </w:rPr>
+        <w:lastRenderedPageBreak/>
         <w:drawing>
-          <wp:anchor distT="0" distB="0" distL="0" distR="0" simplePos="false" relativeHeight="3" behindDoc="false" locked="false" layoutInCell="true" allowOverlap="true">
+          <wp:anchor distT="0" distB="0" distL="0" distR="0" simplePos="0" relativeHeight="3" behindDoc="0" locked="0" layoutInCell="1" allowOverlap="1">
             <wp:simplePos x="0" y="0"/>
             <wp:positionH relativeFrom="column">
               <wp:posOffset>0</wp:posOffset>
@@ -605,7 +479,7 @@
             <wp:wrapTopAndBottom/>
             <wp:docPr id="1028" name="Picture 6"/>
             <wp:cNvGraphicFramePr>
-              <a:graphicFrameLocks xmlns:a="http://schemas.openxmlformats.org/drawingml/2006/main" noChangeAspect="false" noSelect="false" noResize="false" noGrp="false"/>
+              <a:graphicFrameLocks xmlns:a="http://schemas.openxmlformats.org/drawingml/2006/main"/>
             </wp:cNvGraphicFramePr>
             <a:graphic xmlns:a="http://schemas.openxmlformats.org/drawingml/2006/main">
               <a:graphicData uri="http://schemas.openxmlformats.org/drawingml/2006/picture">
@@ -615,16 +489,18 @@
                     <pic:cNvPicPr/>
                   </pic:nvPicPr>
                   <pic:blipFill>
-                    <a:blip r:embed="rId4" cstate="print"/>
-                    <a:srcRect l="0" t="0" r="0" b="0"/>
+                    <a:blip r:embed="rId6" cstate="print"/>
+                    <a:srcRect/>
                     <a:stretch/>
                   </pic:blipFill>
                   <pic:spPr>
-                    <a:xfrm rot="0">
+                    <a:xfrm>
                       <a:off x="0" y="0"/>
                       <a:ext cx="5731510" cy="4586605"/>
                     </a:xfrm>
-                    <a:prstGeom prst="rect"/>
+                    <a:prstGeom prst="rect">
+                      <a:avLst/>
+                    </a:prstGeom>
                   </pic:spPr>
                 </pic:pic>
               </a:graphicData>
@@ -635,47 +511,42 @@
     </w:p>
     <w:p>
       <w:pPr>
-        <w:pStyle w:val="style0"/>
-        <w:rPr>
-          <w:noProof/>
-          <w:sz w:val="24"/>
-          <w:szCs w:val="24"/>
-        </w:rPr>
-      </w:pPr>
-    </w:p>
-    <w:p>
-      <w:pPr>
-        <w:pStyle w:val="style0"/>
-        <w:rPr>
-          <w:noProof/>
-          <w:sz w:val="24"/>
-          <w:szCs w:val="24"/>
-        </w:rPr>
-      </w:pPr>
-    </w:p>
-    <w:p>
-      <w:pPr>
-        <w:pStyle w:val="style0"/>
-        <w:rPr>
-          <w:noProof/>
-          <w:sz w:val="24"/>
-          <w:szCs w:val="24"/>
-        </w:rPr>
-      </w:pPr>
-    </w:p>
-    <w:p>
-      <w:pPr>
-        <w:pStyle w:val="style0"/>
-        <w:rPr>
-          <w:noProof/>
-          <w:sz w:val="24"/>
-          <w:szCs w:val="24"/>
-        </w:rPr>
-      </w:pPr>
-    </w:p>
-    <w:p>
-      <w:pPr>
-        <w:pStyle w:val="style0"/>
+        <w:rPr>
+          <w:noProof/>
+          <w:sz w:val="24"/>
+          <w:szCs w:val="24"/>
+        </w:rPr>
+      </w:pPr>
+    </w:p>
+    <w:p>
+      <w:pPr>
+        <w:rPr>
+          <w:noProof/>
+          <w:sz w:val="24"/>
+          <w:szCs w:val="24"/>
+        </w:rPr>
+      </w:pPr>
+    </w:p>
+    <w:p>
+      <w:pPr>
+        <w:rPr>
+          <w:noProof/>
+          <w:sz w:val="24"/>
+          <w:szCs w:val="24"/>
+        </w:rPr>
+      </w:pPr>
+    </w:p>
+    <w:p>
+      <w:pPr>
+        <w:rPr>
+          <w:noProof/>
+          <w:sz w:val="24"/>
+          <w:szCs w:val="24"/>
+        </w:rPr>
+      </w:pPr>
+    </w:p>
+    <w:p>
+      <w:pPr>
         <w:rPr>
           <w:noProof/>
           <w:sz w:val="24"/>
@@ -693,34 +564,64 @@
     </w:p>
     <w:p>
       <w:pPr>
-        <w:pStyle w:val="style0"/>
-        <w:rPr>
-          <w:noProof/>
-          <w:sz w:val="24"/>
-          <w:szCs w:val="24"/>
-        </w:rPr>
-      </w:pPr>
-    </w:p>
-    <w:p>
-      <w:pPr>
-        <w:pStyle w:val="style0"/>
-        <w:rPr>
-          <w:noProof/>
-          <w:sz w:val="24"/>
-          <w:szCs w:val="24"/>
-        </w:rPr>
-      </w:pPr>
-      <w:r>
-        <w:rPr>
-          <w:noProof/>
-          <w:sz w:val="24"/>
-          <w:szCs w:val="24"/>
-        </w:rPr>
-        <w:t>https://app.mural.co/t/medicinereminder7114/m/medicinereminder7114/1664875179183/8f8a730bca2df413dfc74df4f94e716bfa3b7d9a?sender=u9b733790d54dd50783a25533</w:t>
-      </w:r>
+        <w:rPr>
+          <w:noProof/>
+          <w:sz w:val="24"/>
+          <w:szCs w:val="24"/>
+        </w:rPr>
+      </w:pPr>
+    </w:p>
+    <w:p>
+      <w:pPr>
+        <w:rPr>
+          <w:noProof/>
+          <w:sz w:val="24"/>
+          <w:szCs w:val="24"/>
+        </w:rPr>
+      </w:pPr>
+      <w:hyperlink r:id="rId7" w:history="1">
+        <w:r>
+          <w:rPr>
+            <w:rStyle w:val="Hyperlink"/>
+            <w:noProof/>
+            <w:sz w:val="24"/>
+            <w:szCs w:val="24"/>
+          </w:rPr>
+          <w:t>https://app.mural.co/t/medicinereminder7114/m</w:t>
+        </w:r>
+        <w:r>
+          <w:rPr>
+            <w:rStyle w:val="Hyperlink"/>
+            <w:noProof/>
+            <w:sz w:val="24"/>
+            <w:szCs w:val="24"/>
+          </w:rPr>
+          <w:t>/medicinereminder7114/1664875179183/8f8a730bca2df413dfc74df4f94e716bfa3b7d9a?sender=u9b733790d54dd50783a25533</w:t>
+        </w:r>
+      </w:hyperlink>
+    </w:p>
+    <w:p>
+      <w:pPr>
+        <w:rPr>
+          <w:noProof/>
+          <w:sz w:val="24"/>
+          <w:szCs w:val="24"/>
+        </w:rPr>
+      </w:pPr>
+      <w:bookmarkStart w:id="0" w:name="_GoBack"/>
+      <w:bookmarkEnd w:id="0"/>
+    </w:p>
+    <w:p>
+      <w:pPr>
+        <w:rPr>
+          <w:noProof/>
+          <w:sz w:val="24"/>
+          <w:szCs w:val="24"/>
+        </w:rPr>
+      </w:pPr>
     </w:p>
     <w:sectPr>
-      <w:pgSz w:w="11906" w:h="16838" w:orient="portrait"/>
+      <w:pgSz w:w="11906" w:h="16838"/>
       <w:pgMar w:top="851" w:right="1440" w:bottom="1440" w:left="1440" w:header="708" w:footer="708" w:gutter="0"/>
       <w:cols w:space="708"/>
       <w:docGrid w:linePitch="360"/>
@@ -729,44 +630,411 @@
 </w:document>
 </file>
 
-<file path=word/numbering.xml><?xml version="1.0" encoding="utf-8"?>
-<w:numbering xmlns:wpc="http://schemas.microsoft.com/office/word/2010/wordprocessingCanvas" xmlns:mc="http://schemas.openxmlformats.org/markup-compatibility/2006" xmlns:o="urn:schemas-microsoft-com:office:office" xmlns:r="http://schemas.openxmlformats.org/package/2006/relationships" xmlns:m="http://schemas.openxmlformats.org/officeDocument/2006/math" xmlns:v="urn:schemas-microsoft-com:vml" xmlns:wp14="http://schemas.microsoft.com/office/word/2010/wordprocessingDrawing" xmlns:wp="http://schemas.openxmlformats.org/drawingml/2006/wordprocessingDrawing" xmlns:w10="urn:schemas-microsoft-com:office:word" xmlns:w="http://schemas.openxmlformats.org/wordprocessingml/2006/main" xmlns:w14="http://schemas.microsoft.com/office/word/2010/wordml" xmlns:wpg="http://schemas.microsoft.com/office/word/2010/wordprocessingGroup" xmlns:wpi="http://schemas.microsoft.com/office/word/2010/wordprocessingInk" xmlns:wne="http://schemas.microsoft.com/office/word/2006/wordml" xmlns:wps="http://schemas.microsoft.com/office/word/2010/wordprocessingShape" mc:Ignorable="w14 wp14"/>
-</file>
-
 <file path=word/styles.xml><?xml version="1.0" encoding="utf-8"?>
-<w:styles xmlns:mc="http://schemas.openxmlformats.org/markup-compatibility/2006" xmlns:w="http://schemas.openxmlformats.org/wordprocessingml/2006/main" xmlns:w14="http://schemas.microsoft.com/office/word/2010/wordml" mc:Ignorable="w14">
+<w:styles xmlns:mc="http://schemas.openxmlformats.org/markup-compatibility/2006" xmlns:r="http://schemas.openxmlformats.org/officeDocument/2006/relationships" xmlns:w="http://schemas.openxmlformats.org/wordprocessingml/2006/main" xmlns:w14="http://schemas.microsoft.com/office/word/2010/wordml" xmlns:w15="http://schemas.microsoft.com/office/word/2012/wordml" mc:Ignorable="w14 w15">
   <w:docDefaults>
     <w:rPrDefault>
       <w:rPr>
-        <w:rFonts w:ascii="Calibri" w:cs="Latha" w:eastAsia="Calibri" w:hAnsi="Calibri"/>
+        <w:rFonts w:ascii="Calibri" w:eastAsia="Calibri" w:hAnsi="Calibri" w:cs="Latha"/>
         <w:sz w:val="22"/>
         <w:szCs w:val="22"/>
-        <w:lang w:val="en-IN" w:bidi="ar-SA" w:eastAsia="en-US"/>
+        <w:lang w:val="en-IN" w:eastAsia="en-US" w:bidi="ar-SA"/>
       </w:rPr>
     </w:rPrDefault>
     <w:pPrDefault>
       <w:pPr>
-        <w:spacing w:after="160" w:lineRule="auto" w:line="259"/>
+        <w:spacing w:after="160" w:line="259" w:lineRule="auto"/>
       </w:pPr>
     </w:pPrDefault>
   </w:docDefaults>
-  <w:style w:type="paragraph" w:default="1" w:styleId="style0">
+  <w:latentStyles w:defLockedState="0" w:defUIPriority="99" w:defSemiHidden="0" w:defUnhideWhenUsed="0" w:defQFormat="0" w:count="371">
+    <w:lsdException w:name="Normal" w:uiPriority="0" w:qFormat="1"/>
+    <w:lsdException w:name="heading 1" w:uiPriority="9" w:qFormat="1"/>
+    <w:lsdException w:name="heading 2" w:semiHidden="1" w:uiPriority="9" w:unhideWhenUsed="1" w:qFormat="1"/>
+    <w:lsdException w:name="heading 3" w:semiHidden="1" w:uiPriority="9" w:unhideWhenUsed="1" w:qFormat="1"/>
+    <w:lsdException w:name="heading 4" w:semiHidden="1" w:uiPriority="9" w:unhideWhenUsed="1" w:qFormat="1"/>
+    <w:lsdException w:name="heading 5" w:semiHidden="1" w:uiPriority="9" w:unhideWhenUsed="1" w:qFormat="1"/>
+    <w:lsdException w:name="heading 6" w:semiHidden="1" w:uiPriority="9" w:unhideWhenUsed="1" w:qFormat="1"/>
+    <w:lsdException w:name="heading 7" w:semiHidden="1" w:uiPriority="9" w:unhideWhenUsed="1" w:qFormat="1"/>
+    <w:lsdException w:name="heading 8" w:semiHidden="1" w:uiPriority="9" w:unhideWhenUsed="1" w:qFormat="1"/>
+    <w:lsdException w:name="heading 9" w:semiHidden="1" w:uiPriority="9" w:unhideWhenUsed="1" w:qFormat="1"/>
+    <w:lsdException w:name="index 1" w:semiHidden="1" w:unhideWhenUsed="1"/>
+    <w:lsdException w:name="index 2" w:semiHidden="1" w:unhideWhenUsed="1"/>
+    <w:lsdException w:name="index 3" w:semiHidden="1" w:unhideWhenUsed="1"/>
+    <w:lsdException w:name="index 4" w:semiHidden="1" w:unhideWhenUsed="1"/>
+    <w:lsdException w:name="index 5" w:semiHidden="1" w:unhideWhenUsed="1"/>
+    <w:lsdException w:name="index 6" w:semiHidden="1" w:unhideWhenUsed="1"/>
+    <w:lsdException w:name="index 7" w:semiHidden="1" w:unhideWhenUsed="1"/>
+    <w:lsdException w:name="index 8" w:semiHidden="1" w:unhideWhenUsed="1"/>
+    <w:lsdException w:name="index 9" w:semiHidden="1" w:unhideWhenUsed="1"/>
+    <w:lsdException w:name="toc 1" w:semiHidden="1" w:uiPriority="39" w:unhideWhenUsed="1"/>
+    <w:lsdException w:name="toc 2" w:semiHidden="1" w:uiPriority="39" w:unhideWhenUsed="1"/>
+    <w:lsdException w:name="toc 3" w:semiHidden="1" w:uiPriority="39" w:unhideWhenUsed="1"/>
+    <w:lsdException w:name="toc 4" w:semiHidden="1" w:uiPriority="39" w:unhideWhenUsed="1"/>
+    <w:lsdException w:name="toc 5" w:semiHidden="1" w:uiPriority="39" w:unhideWhenUsed="1"/>
+    <w:lsdException w:name="toc 6" w:semiHidden="1" w:uiPriority="39" w:unhideWhenUsed="1"/>
+    <w:lsdException w:name="toc 7" w:semiHidden="1" w:uiPriority="39" w:unhideWhenUsed="1"/>
+    <w:lsdException w:name="toc 8" w:semiHidden="1" w:uiPriority="39" w:unhideWhenUsed="1"/>
+    <w:lsdException w:name="toc 9" w:semiHidden="1" w:uiPriority="39" w:unhideWhenUsed="1"/>
+    <w:lsdException w:name="Normal Indent" w:semiHidden="1" w:unhideWhenUsed="1"/>
+    <w:lsdException w:name="footnote text" w:semiHidden="1" w:unhideWhenUsed="1"/>
+    <w:lsdException w:name="annotation text" w:semiHidden="1" w:unhideWhenUsed="1"/>
+    <w:lsdException w:name="header" w:semiHidden="1" w:unhideWhenUsed="1"/>
+    <w:lsdException w:name="footer" w:semiHidden="1" w:unhideWhenUsed="1"/>
+    <w:lsdException w:name="index heading" w:semiHidden="1" w:unhideWhenUsed="1"/>
+    <w:lsdException w:name="caption" w:semiHidden="1" w:uiPriority="35" w:unhideWhenUsed="1" w:qFormat="1"/>
+    <w:lsdException w:name="table of figures" w:semiHidden="1" w:unhideWhenUsed="1"/>
+    <w:lsdException w:name="envelope address" w:semiHidden="1" w:unhideWhenUsed="1"/>
+    <w:lsdException w:name="envelope return" w:semiHidden="1" w:unhideWhenUsed="1"/>
+    <w:lsdException w:name="footnote reference" w:semiHidden="1" w:unhideWhenUsed="1"/>
+    <w:lsdException w:name="annotation reference" w:semiHidden="1" w:unhideWhenUsed="1"/>
+    <w:lsdException w:name="line number" w:semiHidden="1" w:unhideWhenUsed="1"/>
+    <w:lsdException w:name="page number" w:semiHidden="1" w:unhideWhenUsed="1"/>
+    <w:lsdException w:name="endnote reference" w:semiHidden="1" w:unhideWhenUsed="1"/>
+    <w:lsdException w:name="endnote text" w:semiHidden="1" w:unhideWhenUsed="1"/>
+    <w:lsdException w:name="table of authorities" w:semiHidden="1" w:unhideWhenUsed="1"/>
+    <w:lsdException w:name="macro" w:semiHidden="1" w:unhideWhenUsed="1"/>
+    <w:lsdException w:name="toa heading" w:semiHidden="1" w:unhideWhenUsed="1"/>
+    <w:lsdException w:name="List" w:semiHidden="1" w:unhideWhenUsed="1"/>
+    <w:lsdException w:name="List Bullet" w:semiHidden="1" w:unhideWhenUsed="1"/>
+    <w:lsdException w:name="List Number" w:semiHidden="1" w:unhideWhenUsed="1"/>
+    <w:lsdException w:name="List 2" w:semiHidden="1" w:unhideWhenUsed="1"/>
+    <w:lsdException w:name="List 3" w:semiHidden="1" w:unhideWhenUsed="1"/>
+    <w:lsdException w:name="List 4" w:semiHidden="1" w:unhideWhenUsed="1"/>
+    <w:lsdException w:name="List 5" w:semiHidden="1" w:unhideWhenUsed="1"/>
+    <w:lsdException w:name="List Bullet 2" w:semiHidden="1" w:unhideWhenUsed="1"/>
+    <w:lsdException w:name="List Bullet 3" w:semiHidden="1" w:unhideWhenUsed="1"/>
+    <w:lsdException w:name="List Bullet 4" w:semiHidden="1" w:unhideWhenUsed="1"/>
+    <w:lsdException w:name="List Bullet 5" w:semiHidden="1" w:unhideWhenUsed="1"/>
+    <w:lsdException w:name="List Number 2" w:semiHidden="1" w:unhideWhenUsed="1"/>
+    <w:lsdException w:name="List Number 3" w:semiHidden="1" w:unhideWhenUsed="1"/>
+    <w:lsdException w:name="List Number 4" w:semiHidden="1" w:unhideWhenUsed="1"/>
+    <w:lsdException w:name="List Number 5" w:semiHidden="1" w:unhideWhenUsed="1"/>
+    <w:lsdException w:name="Title" w:uiPriority="10" w:qFormat="1"/>
+    <w:lsdException w:name="Closing" w:semiHidden="1" w:unhideWhenUsed="1"/>
+    <w:lsdException w:name="Signature" w:semiHidden="1" w:unhideWhenUsed="1"/>
+    <w:lsdException w:name="Default Paragraph Font" w:semiHidden="1" w:uiPriority="1" w:unhideWhenUsed="1"/>
+    <w:lsdException w:name="Body Text" w:semiHidden="1" w:unhideWhenUsed="1"/>
+    <w:lsdException w:name="Body Text Indent" w:semiHidden="1" w:unhideWhenUsed="1"/>
+    <w:lsdException w:name="List Continue" w:semiHidden="1" w:unhideWhenUsed="1"/>
+    <w:lsdException w:name="List Continue 2" w:semiHidden="1" w:unhideWhenUsed="1"/>
+    <w:lsdException w:name="List Continue 3" w:semiHidden="1" w:unhideWhenUsed="1"/>
+    <w:lsdException w:name="List Continue 4" w:semiHidden="1" w:unhideWhenUsed="1"/>
+    <w:lsdException w:name="List Continue 5" w:semiHidden="1" w:unhideWhenUsed="1"/>
+    <w:lsdException w:name="Message Header" w:semiHidden="1" w:unhideWhenUsed="1"/>
+    <w:lsdException w:name="Subtitle" w:uiPriority="11" w:qFormat="1"/>
+    <w:lsdException w:name="Salutation" w:semiHidden="1" w:unhideWhenUsed="1"/>
+    <w:lsdException w:name="Date" w:semiHidden="1" w:unhideWhenUsed="1"/>
+    <w:lsdException w:name="Body Text First Indent" w:semiHidden="1" w:unhideWhenUsed="1"/>
+    <w:lsdException w:name="Body Text First Indent 2" w:semiHidden="1" w:unhideWhenUsed="1"/>
+    <w:lsdException w:name="Note Heading" w:semiHidden="1" w:unhideWhenUsed="1"/>
+    <w:lsdException w:name="Body Text 2" w:semiHidden="1" w:unhideWhenUsed="1"/>
+    <w:lsdException w:name="Body Text 3" w:semiHidden="1" w:unhideWhenUsed="1"/>
+    <w:lsdException w:name="Body Text Indent 2" w:semiHidden="1" w:unhideWhenUsed="1"/>
+    <w:lsdException w:name="Body Text Indent 3" w:semiHidden="1" w:unhideWhenUsed="1"/>
+    <w:lsdException w:name="Block Text" w:semiHidden="1" w:unhideWhenUsed="1"/>
+    <w:lsdException w:name="Hyperlink" w:semiHidden="1" w:unhideWhenUsed="1"/>
+    <w:lsdException w:name="FollowedHyperlink" w:semiHidden="1" w:unhideWhenUsed="1"/>
+    <w:lsdException w:name="Strong" w:uiPriority="22" w:qFormat="1"/>
+    <w:lsdException w:name="Emphasis" w:uiPriority="20" w:qFormat="1"/>
+    <w:lsdException w:name="Document Map" w:semiHidden="1" w:unhideWhenUsed="1"/>
+    <w:lsdException w:name="Plain Text" w:semiHidden="1" w:unhideWhenUsed="1"/>
+    <w:lsdException w:name="E-mail Signature" w:semiHidden="1" w:unhideWhenUsed="1"/>
+    <w:lsdException w:name="HTML Top of Form" w:semiHidden="1" w:unhideWhenUsed="1"/>
+    <w:lsdException w:name="HTML Bottom of Form" w:semiHidden="1" w:unhideWhenUsed="1"/>
+    <w:lsdException w:name="Normal (Web)" w:semiHidden="1" w:unhideWhenUsed="1"/>
+    <w:lsdException w:name="HTML Acronym" w:semiHidden="1" w:unhideWhenUsed="1"/>
+    <w:lsdException w:name="HTML Address" w:semiHidden="1" w:unhideWhenUsed="1"/>
+    <w:lsdException w:name="HTML Cite" w:semiHidden="1" w:unhideWhenUsed="1"/>
+    <w:lsdException w:name="HTML Code" w:semiHidden="1" w:unhideWhenUsed="1"/>
+    <w:lsdException w:name="HTML Definition" w:semiHidden="1" w:unhideWhenUsed="1"/>
+    <w:lsdException w:name="HTML Keyboard" w:semiHidden="1" w:unhideWhenUsed="1"/>
+    <w:lsdException w:name="HTML Preformatted" w:semiHidden="1" w:unhideWhenUsed="1"/>
+    <w:lsdException w:name="HTML Sample" w:semiHidden="1" w:unhideWhenUsed="1"/>
+    <w:lsdException w:name="HTML Typewriter" w:semiHidden="1" w:unhideWhenUsed="1"/>
+    <w:lsdException w:name="HTML Variable" w:semiHidden="1" w:unhideWhenUsed="1"/>
+    <w:lsdException w:name="Normal Table" w:semiHidden="1" w:unhideWhenUsed="1"/>
+    <w:lsdException w:name="annotation subject" w:semiHidden="1" w:unhideWhenUsed="1"/>
+    <w:lsdException w:name="No List" w:semiHidden="1" w:unhideWhenUsed="1"/>
+    <w:lsdException w:name="Outline List 1" w:semiHidden="1" w:unhideWhenUsed="1"/>
+    <w:lsdException w:name="Outline List 2" w:semiHidden="1" w:unhideWhenUsed="1"/>
+    <w:lsdException w:name="Outline List 3" w:semiHidden="1" w:unhideWhenUsed="1"/>
+    <w:lsdException w:name="Table Simple 1" w:semiHidden="1" w:unhideWhenUsed="1"/>
+    <w:lsdException w:name="Table Simple 2" w:semiHidden="1" w:unhideWhenUsed="1"/>
+    <w:lsdException w:name="Table Simple 3" w:semiHidden="1" w:unhideWhenUsed="1"/>
+    <w:lsdException w:name="Table Classic 1" w:semiHidden="1" w:unhideWhenUsed="1"/>
+    <w:lsdException w:name="Table Classic 2" w:semiHidden="1" w:unhideWhenUsed="1"/>
+    <w:lsdException w:name="Table Classic 3" w:semiHidden="1" w:unhideWhenUsed="1"/>
+    <w:lsdException w:name="Table Classic 4" w:semiHidden="1" w:unhideWhenUsed="1"/>
+    <w:lsdException w:name="Table Colorful 1" w:semiHidden="1" w:unhideWhenUsed="1"/>
+    <w:lsdException w:name="Table Colorful 2" w:semiHidden="1" w:unhideWhenUsed="1"/>
+    <w:lsdException w:name="Table Colorful 3" w:semiHidden="1" w:unhideWhenUsed="1"/>
+    <w:lsdException w:name="Table Columns 1" w:semiHidden="1" w:unhideWhenUsed="1"/>
+    <w:lsdException w:name="Table Columns 2" w:semiHidden="1" w:unhideWhenUsed="1"/>
+    <w:lsdException w:name="Table Columns 3" w:semiHidden="1" w:unhideWhenUsed="1"/>
+    <w:lsdException w:name="Table Columns 4" w:semiHidden="1" w:unhideWhenUsed="1"/>
+    <w:lsdException w:name="Table Columns 5" w:semiHidden="1" w:unhideWhenUsed="1"/>
+    <w:lsdException w:name="Table Grid 1" w:semiHidden="1" w:unhideWhenUsed="1"/>
+    <w:lsdException w:name="Table Grid 2" w:semiHidden="1" w:unhideWhenUsed="1"/>
+    <w:lsdException w:name="Table Grid 3" w:semiHidden="1" w:unhideWhenUsed="1"/>
+    <w:lsdException w:name="Table Grid 4" w:semiHidden="1" w:unhideWhenUsed="1"/>
+    <w:lsdException w:name="Table Grid 5" w:semiHidden="1" w:unhideWhenUsed="1"/>
+    <w:lsdException w:name="Table Grid 6" w:semiHidden="1" w:unhideWhenUsed="1"/>
+    <w:lsdException w:name="Table Grid 7" w:semiHidden="1" w:unhideWhenUsed="1"/>
+    <w:lsdException w:name="Table Grid 8" w:semiHidden="1" w:unhideWhenUsed="1"/>
+    <w:lsdException w:name="Table List 1" w:semiHidden="1" w:unhideWhenUsed="1"/>
+    <w:lsdException w:name="Table List 2" w:semiHidden="1" w:unhideWhenUsed="1"/>
+    <w:lsdException w:name="Table List 3" w:semiHidden="1" w:unhideWhenUsed="1"/>
+    <w:lsdException w:name="Table List 4" w:semiHidden="1" w:unhideWhenUsed="1"/>
+    <w:lsdException w:name="Table List 5" w:semiHidden="1" w:unhideWhenUsed="1"/>
+    <w:lsdException w:name="Table List 6" w:semiHidden="1" w:unhideWhenUsed="1"/>
+    <w:lsdException w:name="Table List 7" w:semiHidden="1" w:unhideWhenUsed="1"/>
+    <w:lsdException w:name="Table List 8" w:semiHidden="1" w:unhideWhenUsed="1"/>
+    <w:lsdException w:name="Table 3D effects 1" w:semiHidden="1" w:unhideWhenUsed="1"/>
+    <w:lsdException w:name="Table 3D effects 2" w:semiHidden="1" w:unhideWhenUsed="1"/>
+    <w:lsdException w:name="Table 3D effects 3" w:semiHidden="1" w:unhideWhenUsed="1"/>
+    <w:lsdException w:name="Table Contemporary" w:semiHidden="1" w:unhideWhenUsed="1"/>
+    <w:lsdException w:name="Table Elegant" w:semiHidden="1" w:unhideWhenUsed="1"/>
+    <w:lsdException w:name="Table Professional" w:semiHidden="1" w:unhideWhenUsed="1"/>
+    <w:lsdException w:name="Table Subtle 1" w:semiHidden="1" w:unhideWhenUsed="1"/>
+    <w:lsdException w:name="Table Subtle 2" w:semiHidden="1" w:unhideWhenUsed="1"/>
+    <w:lsdException w:name="Table Web 1" w:semiHidden="1" w:unhideWhenUsed="1"/>
+    <w:lsdException w:name="Table Web 2" w:semiHidden="1" w:unhideWhenUsed="1"/>
+    <w:lsdException w:name="Table Web 3" w:semiHidden="1" w:unhideWhenUsed="1"/>
+    <w:lsdException w:name="Balloon Text" w:semiHidden="1" w:unhideWhenUsed="1"/>
+    <w:lsdException w:name="Table Grid" w:uiPriority="39"/>
+    <w:lsdException w:name="Table Theme" w:semiHidden="1" w:unhideWhenUsed="1"/>
+    <w:lsdException w:name="Placeholder Text" w:semiHidden="1"/>
+    <w:lsdException w:name="No Spacing" w:uiPriority="1" w:qFormat="1"/>
+    <w:lsdException w:name="Light Shading" w:uiPriority="60"/>
+    <w:lsdException w:name="Light List" w:uiPriority="61"/>
+    <w:lsdException w:name="Light Grid" w:uiPriority="62"/>
+    <w:lsdException w:name="Medium Shading 1" w:uiPriority="63"/>
+    <w:lsdException w:name="Medium Shading 2" w:uiPriority="64"/>
+    <w:lsdException w:name="Medium List 1" w:uiPriority="65"/>
+    <w:lsdException w:name="Medium List 2" w:uiPriority="66"/>
+    <w:lsdException w:name="Medium Grid 1" w:uiPriority="67"/>
+    <w:lsdException w:name="Medium Grid 2" w:uiPriority="68"/>
+    <w:lsdException w:name="Medium Grid 3" w:uiPriority="69"/>
+    <w:lsdException w:name="Dark List" w:uiPriority="70"/>
+    <w:lsdException w:name="Colorful Shading" w:uiPriority="71"/>
+    <w:lsdException w:name="Colorful List" w:uiPriority="72"/>
+    <w:lsdException w:name="Colorful Grid" w:uiPriority="73"/>
+    <w:lsdException w:name="Light Shading Accent 1" w:uiPriority="60"/>
+    <w:lsdException w:name="Light List Accent 1" w:uiPriority="61"/>
+    <w:lsdException w:name="Light Grid Accent 1" w:uiPriority="62"/>
+    <w:lsdException w:name="Medium Shading 1 Accent 1" w:uiPriority="63"/>
+    <w:lsdException w:name="Medium Shading 2 Accent 1" w:uiPriority="64"/>
+    <w:lsdException w:name="Medium List 1 Accent 1" w:uiPriority="65"/>
+    <w:lsdException w:name="Revision" w:semiHidden="1"/>
+    <w:lsdException w:name="List Paragraph" w:uiPriority="34" w:qFormat="1"/>
+    <w:lsdException w:name="Quote" w:uiPriority="29" w:qFormat="1"/>
+    <w:lsdException w:name="Intense Quote" w:uiPriority="30" w:qFormat="1"/>
+    <w:lsdException w:name="Medium List 2 Accent 1" w:uiPriority="66"/>
+    <w:lsdException w:name="Medium Grid 1 Accent 1" w:uiPriority="67"/>
+    <w:lsdException w:name="Medium Grid 2 Accent 1" w:uiPriority="68"/>
+    <w:lsdException w:name="Medium Grid 3 Accent 1" w:uiPriority="69"/>
+    <w:lsdException w:name="Dark List Accent 1" w:uiPriority="70"/>
+    <w:lsdException w:name="Colorful Shading Accent 1" w:uiPriority="71"/>
+    <w:lsdException w:name="Colorful List Accent 1" w:uiPriority="72"/>
+    <w:lsdException w:name="Colorful Grid Accent 1" w:uiPriority="73"/>
+    <w:lsdException w:name="Light Shading Accent 2" w:uiPriority="60"/>
+    <w:lsdException w:name="Light List Accent 2" w:uiPriority="61"/>
+    <w:lsdException w:name="Light Grid Accent 2" w:uiPriority="62"/>
+    <w:lsdException w:name="Medium Shading 1 Accent 2" w:uiPriority="63"/>
+    <w:lsdException w:name="Medium Shading 2 Accent 2" w:uiPriority="64"/>
+    <w:lsdException w:name="Medium List 1 Accent 2" w:uiPriority="65"/>
+    <w:lsdException w:name="Medium List 2 Accent 2" w:uiPriority="66"/>
+    <w:lsdException w:name="Medium Grid 1 Accent 2" w:uiPriority="67"/>
+    <w:lsdException w:name="Medium Grid 2 Accent 2" w:uiPriority="68"/>
+    <w:lsdException w:name="Medium Grid 3 Accent 2" w:uiPriority="69"/>
+    <w:lsdException w:name="Dark List Accent 2" w:uiPriority="70"/>
+    <w:lsdException w:name="Colorful Shading Accent 2" w:uiPriority="71"/>
+    <w:lsdException w:name="Colorful List Accent 2" w:uiPriority="72"/>
+    <w:lsdException w:name="Colorful Grid Accent 2" w:uiPriority="73"/>
+    <w:lsdException w:name="Light Shading Accent 3" w:uiPriority="60"/>
+    <w:lsdException w:name="Light List Accent 3" w:uiPriority="61"/>
+    <w:lsdException w:name="Light Grid Accent 3" w:uiPriority="62"/>
+    <w:lsdException w:name="Medium Shading 1 Accent 3" w:uiPriority="63"/>
+    <w:lsdException w:name="Medium Shading 2 Accent 3" w:uiPriority="64"/>
+    <w:lsdException w:name="Medium List 1 Accent 3" w:uiPriority="65"/>
+    <w:lsdException w:name="Medium List 2 Accent 3" w:uiPriority="66"/>
+    <w:lsdException w:name="Medium Grid 1 Accent 3" w:uiPriority="67"/>
+    <w:lsdException w:name="Medium Grid 2 Accent 3" w:uiPriority="68"/>
+    <w:lsdException w:name="Medium Grid 3 Accent 3" w:uiPriority="69"/>
+    <w:lsdException w:name="Dark List Accent 3" w:uiPriority="70"/>
+    <w:lsdException w:name="Colorful Shading Accent 3" w:uiPriority="71"/>
+    <w:lsdException w:name="Colorful List Accent 3" w:uiPriority="72"/>
+    <w:lsdException w:name="Colorful Grid Accent 3" w:uiPriority="73"/>
+    <w:lsdException w:name="Light Shading Accent 4" w:uiPriority="60"/>
+    <w:lsdException w:name="Light List Accent 4" w:uiPriority="61"/>
+    <w:lsdException w:name="Light Grid Accent 4" w:uiPriority="62"/>
+    <w:lsdException w:name="Medium Shading 1 Accent 4" w:uiPriority="63"/>
+    <w:lsdException w:name="Medium Shading 2 Accent 4" w:uiPriority="64"/>
+    <w:lsdException w:name="Medium List 1 Accent 4" w:uiPriority="65"/>
+    <w:lsdException w:name="Medium List 2 Accent 4" w:uiPriority="66"/>
+    <w:lsdException w:name="Medium Grid 1 Accent 4" w:uiPriority="67"/>
+    <w:lsdException w:name="Medium Grid 2 Accent 4" w:uiPriority="68"/>
+    <w:lsdException w:name="Medium Grid 3 Accent 4" w:uiPriority="69"/>
+    <w:lsdException w:name="Dark List Accent 4" w:uiPriority="70"/>
+    <w:lsdException w:name="Colorful Shading Accent 4" w:uiPriority="71"/>
+    <w:lsdException w:name="Colorful List Accent 4" w:uiPriority="72"/>
+    <w:lsdException w:name="Colorful Grid Accent 4" w:uiPriority="73"/>
+    <w:lsdException w:name="Light Shading Accent 5" w:uiPriority="60"/>
+    <w:lsdException w:name="Light List Accent 5" w:uiPriority="61"/>
+    <w:lsdException w:name="Light Grid Accent 5" w:uiPriority="62"/>
+    <w:lsdException w:name="Medium Shading 1 Accent 5" w:uiPriority="63"/>
+    <w:lsdException w:name="Medium Shading 2 Accent 5" w:uiPriority="64"/>
+    <w:lsdException w:name="Medium List 1 Accent 5" w:uiPriority="65"/>
+    <w:lsdException w:name="Medium List 2 Accent 5" w:uiPriority="66"/>
+    <w:lsdException w:name="Medium Grid 1 Accent 5" w:uiPriority="67"/>
+    <w:lsdException w:name="Medium Grid 2 Accent 5" w:uiPriority="68"/>
+    <w:lsdException w:name="Medium Grid 3 Accent 5" w:uiPriority="69"/>
+    <w:lsdException w:name="Dark List Accent 5" w:uiPriority="70"/>
+    <w:lsdException w:name="Colorful Shading Accent 5" w:uiPriority="71"/>
+    <w:lsdException w:name="Colorful List Accent 5" w:uiPriority="72"/>
+    <w:lsdException w:name="Colorful Grid Accent 5" w:uiPriority="73"/>
+    <w:lsdException w:name="Light Shading Accent 6" w:uiPriority="60"/>
+    <w:lsdException w:name="Light List Accent 6" w:uiPriority="61"/>
+    <w:lsdException w:name="Light Grid Accent 6" w:uiPriority="62"/>
+    <w:lsdException w:name="Medium Shading 1 Accent 6" w:uiPriority="63"/>
+    <w:lsdException w:name="Medium Shading 2 Accent 6" w:uiPriority="64"/>
+    <w:lsdException w:name="Medium List 1 Accent 6" w:uiPriority="65"/>
+    <w:lsdException w:name="Medium List 2 Accent 6" w:uiPriority="66"/>
+    <w:lsdException w:name="Medium Grid 1 Accent 6" w:uiPriority="67"/>
+    <w:lsdException w:name="Medium Grid 2 Accent 6" w:uiPriority="68"/>
+    <w:lsdException w:name="Medium Grid 3 Accent 6" w:uiPriority="69"/>
+    <w:lsdException w:name="Dark List Accent 6" w:uiPriority="70"/>
+    <w:lsdException w:name="Colorful Shading Accent 6" w:uiPriority="71"/>
+    <w:lsdException w:name="Colorful List Accent 6" w:uiPriority="72"/>
+    <w:lsdException w:name="Colorful Grid Accent 6" w:uiPriority="73"/>
+    <w:lsdException w:name="Subtle Emphasis" w:uiPriority="19" w:qFormat="1"/>
+    <w:lsdException w:name="Intense Emphasis" w:uiPriority="21" w:qFormat="1"/>
+    <w:lsdException w:name="Subtle Reference" w:uiPriority="31" w:qFormat="1"/>
+    <w:lsdException w:name="Intense Reference" w:uiPriority="32" w:qFormat="1"/>
+    <w:lsdException w:name="Book Title" w:uiPriority="33" w:qFormat="1"/>
+    <w:lsdException w:name="Bibliography" w:semiHidden="1" w:uiPriority="37" w:unhideWhenUsed="1"/>
+    <w:lsdException w:name="TOC Heading" w:semiHidden="1" w:uiPriority="39" w:unhideWhenUsed="1" w:qFormat="1"/>
+    <w:lsdException w:name="Plain Table 1" w:uiPriority="41"/>
+    <w:lsdException w:name="Plain Table 2" w:uiPriority="42"/>
+    <w:lsdException w:name="Plain Table 3" w:uiPriority="43"/>
+    <w:lsdException w:name="Plain Table 4" w:uiPriority="44"/>
+    <w:lsdException w:name="Plain Table 5" w:uiPriority="45"/>
+    <w:lsdException w:name="Grid Table Light" w:uiPriority="40"/>
+    <w:lsdException w:name="Grid Table 1 Light" w:uiPriority="46"/>
+    <w:lsdException w:name="Grid Table 2" w:uiPriority="47"/>
+    <w:lsdException w:name="Grid Table 3" w:uiPriority="48"/>
+    <w:lsdException w:name="Grid Table 4" w:uiPriority="49"/>
+    <w:lsdException w:name="Grid Table 5 Dark" w:uiPriority="50"/>
+    <w:lsdException w:name="Grid Table 6 Colorful" w:uiPriority="51"/>
+    <w:lsdException w:name="Grid Table 7 Colorful" w:uiPriority="52"/>
+    <w:lsdException w:name="Grid Table 1 Light Accent 1" w:uiPriority="46"/>
+    <w:lsdException w:name="Grid Table 2 Accent 1" w:uiPriority="47"/>
+    <w:lsdException w:name="Grid Table 3 Accent 1" w:uiPriority="48"/>
+    <w:lsdException w:name="Grid Table 4 Accent 1" w:uiPriority="49"/>
+    <w:lsdException w:name="Grid Table 5 Dark Accent 1" w:uiPriority="50"/>
+    <w:lsdException w:name="Grid Table 6 Colorful Accent 1" w:uiPriority="51"/>
+    <w:lsdException w:name="Grid Table 7 Colorful Accent 1" w:uiPriority="52"/>
+    <w:lsdException w:name="Grid Table 1 Light Accent 2" w:uiPriority="46"/>
+    <w:lsdException w:name="Grid Table 2 Accent 2" w:uiPriority="47"/>
+    <w:lsdException w:name="Grid Table 3 Accent 2" w:uiPriority="48"/>
+    <w:lsdException w:name="Grid Table 4 Accent 2" w:uiPriority="49"/>
+    <w:lsdException w:name="Grid Table 5 Dark Accent 2" w:uiPriority="50"/>
+    <w:lsdException w:name="Grid Table 6 Colorful Accent 2" w:uiPriority="51"/>
+    <w:lsdException w:name="Grid Table 7 Colorful Accent 2" w:uiPriority="52"/>
+    <w:lsdException w:name="Grid Table 1 Light Accent 3" w:uiPriority="46"/>
+    <w:lsdException w:name="Grid Table 2 Accent 3" w:uiPriority="47"/>
+    <w:lsdException w:name="Grid Table 3 Accent 3" w:uiPriority="48"/>
+    <w:lsdException w:name="Grid Table 4 Accent 3" w:uiPriority="49"/>
+    <w:lsdException w:name="Grid Table 5 Dark Accent 3" w:uiPriority="50"/>
+    <w:lsdException w:name="Grid Table 6 Colorful Accent 3" w:uiPriority="51"/>
+    <w:lsdException w:name="Grid Table 7 Colorful Accent 3" w:uiPriority="52"/>
+    <w:lsdException w:name="Grid Table 1 Light Accent 4" w:uiPriority="46"/>
+    <w:lsdException w:name="Grid Table 2 Accent 4" w:uiPriority="47"/>
+    <w:lsdException w:name="Grid Table 3 Accent 4" w:uiPriority="48"/>
+    <w:lsdException w:name="Grid Table 4 Accent 4" w:uiPriority="49"/>
+    <w:lsdException w:name="Grid Table 5 Dark Accent 4" w:uiPriority="50"/>
+    <w:lsdException w:name="Grid Table 6 Colorful Accent 4" w:uiPriority="51"/>
+    <w:lsdException w:name="Grid Table 7 Colorful Accent 4" w:uiPriority="52"/>
+    <w:lsdException w:name="Grid Table 1 Light Accent 5" w:uiPriority="46"/>
+    <w:lsdException w:name="Grid Table 2 Accent 5" w:uiPriority="47"/>
+    <w:lsdException w:name="Grid Table 3 Accent 5" w:uiPriority="48"/>
+    <w:lsdException w:name="Grid Table 4 Accent 5" w:uiPriority="49"/>
+    <w:lsdException w:name="Grid Table 5 Dark Accent 5" w:uiPriority="50"/>
+    <w:lsdException w:name="Grid Table 6 Colorful Accent 5" w:uiPriority="51"/>
+    <w:lsdException w:name="Grid Table 7 Colorful Accent 5" w:uiPriority="52"/>
+    <w:lsdException w:name="Grid Table 1 Light Accent 6" w:uiPriority="46"/>
+    <w:lsdException w:name="Grid Table 2 Accent 6" w:uiPriority="47"/>
+    <w:lsdException w:name="Grid Table 3 Accent 6" w:uiPriority="48"/>
+    <w:lsdException w:name="Grid Table 4 Accent 6" w:uiPriority="49"/>
+    <w:lsdException w:name="Grid Table 5 Dark Accent 6" w:uiPriority="50"/>
+    <w:lsdException w:name="Grid Table 6 Colorful Accent 6" w:uiPriority="51"/>
+    <w:lsdException w:name="Grid Table 7 Colorful Accent 6" w:uiPriority="52"/>
+    <w:lsdException w:name="List Table 1 Light" w:uiPriority="46"/>
+    <w:lsdException w:name="List Table 2" w:uiPriority="47"/>
+    <w:lsdException w:name="List Table 3" w:uiPriority="48"/>
+    <w:lsdException w:name="List Table 4" w:uiPriority="49"/>
+    <w:lsdException w:name="List Table 5 Dark" w:uiPriority="50"/>
+    <w:lsdException w:name="List Table 6 Colorful" w:uiPriority="51"/>
+    <w:lsdException w:name="List Table 7 Colorful" w:uiPriority="52"/>
+    <w:lsdException w:name="List Table 1 Light Accent 1" w:uiPriority="46"/>
+    <w:lsdException w:name="List Table 2 Accent 1" w:uiPriority="47"/>
+    <w:lsdException w:name="List Table 3 Accent 1" w:uiPriority="48"/>
+    <w:lsdException w:name="List Table 4 Accent 1" w:uiPriority="49"/>
+    <w:lsdException w:name="List Table 5 Dark Accent 1" w:uiPriority="50"/>
+    <w:lsdException w:name="List Table 6 Colorful Accent 1" w:uiPriority="51"/>
+    <w:lsdException w:name="List Table 7 Colorful Accent 1" w:uiPriority="52"/>
+    <w:lsdException w:name="List Table 1 Light Accent 2" w:uiPriority="46"/>
+    <w:lsdException w:name="List Table 2 Accent 2" w:uiPriority="47"/>
+    <w:lsdException w:name="List Table 3 Accent 2" w:uiPriority="48"/>
+    <w:lsdException w:name="List Table 4 Accent 2" w:uiPriority="49"/>
+    <w:lsdException w:name="List Table 5 Dark Accent 2" w:uiPriority="50"/>
+    <w:lsdException w:name="List Table 6 Colorful Accent 2" w:uiPriority="51"/>
+    <w:lsdException w:name="List Table 7 Colorful Accent 2" w:uiPriority="52"/>
+    <w:lsdException w:name="List Table 1 Light Accent 3" w:uiPriority="46"/>
+    <w:lsdException w:name="List Table 2 Accent 3" w:uiPriority="47"/>
+    <w:lsdException w:name="List Table 3 Accent 3" w:uiPriority="48"/>
+    <w:lsdException w:name="List Table 4 Accent 3" w:uiPriority="49"/>
+    <w:lsdException w:name="List Table 5 Dark Accent 3" w:uiPriority="50"/>
+    <w:lsdException w:name="List Table 6 Colorful Accent 3" w:uiPriority="51"/>
+    <w:lsdException w:name="List Table 7 Colorful Accent 3" w:uiPriority="52"/>
+    <w:lsdException w:name="List Table 1 Light Accent 4" w:uiPriority="46"/>
+    <w:lsdException w:name="List Table 2 Accent 4" w:uiPriority="47"/>
+    <w:lsdException w:name="List Table 3 Accent 4" w:uiPriority="48"/>
+    <w:lsdException w:name="List Table 4 Accent 4" w:uiPriority="49"/>
+    <w:lsdException w:name="List Table 5 Dark Accent 4" w:uiPriority="50"/>
+    <w:lsdException w:name="List Table 6 Colorful Accent 4" w:uiPriority="51"/>
+    <w:lsdException w:name="List Table 7 Colorful Accent 4" w:uiPriority="52"/>
+    <w:lsdException w:name="List Table 1 Light Accent 5" w:uiPriority="46"/>
+    <w:lsdException w:name="List Table 2 Accent 5" w:uiPriority="47"/>
+    <w:lsdException w:name="List Table 3 Accent 5" w:uiPriority="48"/>
+    <w:lsdException w:name="List Table 4 Accent 5" w:uiPriority="49"/>
+    <w:lsdException w:name="List Table 5 Dark Accent 5" w:uiPriority="50"/>
+    <w:lsdException w:name="List Table 6 Colorful Accent 5" w:uiPriority="51"/>
+    <w:lsdException w:name="List Table 7 Colorful Accent 5" w:uiPriority="52"/>
+    <w:lsdException w:name="List Table 1 Light Accent 6" w:uiPriority="46"/>
+    <w:lsdException w:name="List Table 2 Accent 6" w:uiPriority="47"/>
+    <w:lsdException w:name="List Table 3 Accent 6" w:uiPriority="48"/>
+    <w:lsdException w:name="List Table 4 Accent 6" w:uiPriority="49"/>
+    <w:lsdException w:name="List Table 5 Dark Accent 6" w:uiPriority="50"/>
+    <w:lsdException w:name="List Table 6 Colorful Accent 6" w:uiPriority="51"/>
+    <w:lsdException w:name="List Table 7 Colorful Accent 6" w:uiPriority="52"/>
+  </w:latentStyles>
+  <w:style w:type="paragraph" w:default="1" w:styleId="Normal">
     <w:name w:val="Normal"/>
-    <w:next w:val="style0"/>
     <w:qFormat/>
-    <w:pPr/>
   </w:style>
-  <w:style w:type="character" w:default="1" w:styleId="style65">
+  <w:style w:type="character" w:default="1" w:styleId="DefaultParagraphFont">
     <w:name w:val="Default Paragraph Font"/>
-    <w:next w:val="style65"/>
     <w:uiPriority w:val="1"/>
+    <w:semiHidden/>
+    <w:unhideWhenUsed/>
   </w:style>
-  <w:style w:type="table" w:default="1" w:styleId="style105">
+  <w:style w:type="table" w:default="1" w:styleId="TableNormal">
     <w:name w:val="Normal Table"/>
-    <w:next w:val="style105"/>
     <w:uiPriority w:val="99"/>
-    <w:pPr/>
-    <w:rPr/>
+    <w:semiHidden/>
+    <w:unhideWhenUsed/>
     <w:tblPr>
       <w:tblInd w:w="0" w:type="dxa"/>
       <w:tblCellMar>
@@ -776,26 +1044,22 @@
         <w:right w:w="108" w:type="dxa"/>
       </w:tblCellMar>
     </w:tblPr>
-    <w:tcPr>
-      <w:tcBorders/>
-    </w:tcPr>
   </w:style>
-  <w:style w:type="numbering" w:default="1" w:styleId="style107">
+  <w:style w:type="numbering" w:default="1" w:styleId="NoList">
     <w:name w:val="No List"/>
-    <w:next w:val="style107"/>
     <w:uiPriority w:val="99"/>
-    <w:pPr/>
+    <w:semiHidden/>
+    <w:unhideWhenUsed/>
   </w:style>
-  <w:style w:type="table" w:styleId="style154">
+  <w:style w:type="table" w:styleId="TableGrid">
     <w:name w:val="Table Grid"/>
-    <w:basedOn w:val="style105"/>
-    <w:next w:val="style154"/>
+    <w:basedOn w:val="TableNormal"/>
     <w:uiPriority w:val="39"/>
     <w:pPr>
-      <w:spacing w:after="0" w:lineRule="auto" w:line="240"/>
+      <w:spacing w:after="0" w:line="240" w:lineRule="auto"/>
     </w:pPr>
-    <w:rPr/>
     <w:tblPr>
+      <w:tblInd w:w="0" w:type="dxa"/>
       <w:tblBorders>
         <w:top w:val="single" w:sz="4" w:space="0" w:color="auto"/>
         <w:left w:val="single" w:sz="4" w:space="0" w:color="auto"/>
@@ -804,60 +1068,71 @@
         <w:insideH w:val="single" w:sz="4" w:space="0" w:color="auto"/>
         <w:insideV w:val="single" w:sz="4" w:space="0" w:color="auto"/>
       </w:tblBorders>
+      <w:tblCellMar>
+        <w:top w:w="0" w:type="dxa"/>
+        <w:left w:w="108" w:type="dxa"/>
+        <w:bottom w:w="0" w:type="dxa"/>
+        <w:right w:w="108" w:type="dxa"/>
+      </w:tblCellMar>
     </w:tblPr>
-    <w:tcPr>
-      <w:tcBorders/>
-    </w:tcPr>
   </w:style>
-  <w:style w:type="character" w:styleId="style85">
+  <w:style w:type="character" w:styleId="Hyperlink">
     <w:name w:val="Hyperlink"/>
-    <w:basedOn w:val="style65"/>
-    <w:next w:val="style85"/>
+    <w:basedOn w:val="DefaultParagraphFont"/>
     <w:uiPriority w:val="99"/>
     <w:rPr>
-      <w:color w:val="0563c1"/>
+      <w:color w:val="0563C1"/>
       <w:u w:val="single"/>
     </w:rPr>
   </w:style>
-  <w:style w:type="character" w:customStyle="1" w:styleId="style4097">
+  <w:style w:type="character" w:customStyle="1" w:styleId="UnresolvedMention1">
     <w:name w:val="Unresolved Mention1"/>
-    <w:basedOn w:val="style65"/>
-    <w:next w:val="style4097"/>
+    <w:basedOn w:val="DefaultParagraphFont"/>
     <w:uiPriority w:val="99"/>
     <w:rPr>
-      <w:color w:val="605e5c"/>
-      <w:shd w:val="clear" w:color="auto" w:fill="e1dfdd"/>
+      <w:color w:val="605E5C"/>
+      <w:shd w:val="clear" w:color="auto" w:fill="E1DFDD"/>
     </w:rPr>
   </w:style>
-  <w:style w:type="paragraph" w:customStyle="1" w:styleId="style4098">
+  <w:style w:type="paragraph" w:customStyle="1" w:styleId="Default">
     <w:name w:val="Default"/>
-    <w:next w:val="style4098"/>
     <w:pPr>
-      <w:autoSpaceDE w:val="false"/>
-      <w:autoSpaceDN w:val="false"/>
-      <w:adjustRightInd w:val="false"/>
-      <w:spacing w:after="0" w:lineRule="auto" w:line="240"/>
+      <w:autoSpaceDE w:val="0"/>
+      <w:autoSpaceDN w:val="0"/>
+      <w:adjustRightInd w:val="0"/>
+      <w:spacing w:after="0" w:line="240" w:lineRule="auto"/>
     </w:pPr>
     <w:rPr>
-      <w:rFonts w:ascii="IBM Plex Sans" w:cs="IBM Plex Sans" w:hAnsi="IBM Plex Sans"/>
+      <w:rFonts w:ascii="IBM Plex Sans" w:hAnsi="IBM Plex Sans" w:cs="IBM Plex Sans"/>
       <w:color w:val="000000"/>
       <w:sz w:val="24"/>
       <w:szCs w:val="24"/>
     </w:rPr>
   </w:style>
-  <w:style w:type="paragraph" w:styleId="style94">
+  <w:style w:type="paragraph" w:styleId="NormalWeb">
     <w:name w:val="Normal (Web)"/>
-    <w:basedOn w:val="style0"/>
-    <w:next w:val="style94"/>
+    <w:basedOn w:val="Normal"/>
     <w:uiPriority w:val="99"/>
     <w:pPr>
-      <w:spacing w:before="100" w:beforeAutospacing="true" w:after="100" w:afterAutospacing="true" w:lineRule="auto" w:line="240"/>
+      <w:spacing w:before="100" w:beforeAutospacing="1" w:after="100" w:afterAutospacing="1" w:line="240" w:lineRule="auto"/>
     </w:pPr>
     <w:rPr>
-      <w:rFonts w:ascii="Times New Roman" w:cs="Times New Roman" w:eastAsia="Times New Roman" w:hAnsi="Times New Roman"/>
+      <w:rFonts w:ascii="Times New Roman" w:eastAsia="Times New Roman" w:hAnsi="Times New Roman" w:cs="Times New Roman"/>
       <w:sz w:val="24"/>
       <w:szCs w:val="24"/>
       <w:lang w:eastAsia="en-IN"/>
+    </w:rPr>
+  </w:style>
+  <w:style w:type="character" w:styleId="FollowedHyperlink">
+    <w:name w:val="FollowedHyperlink"/>
+    <w:basedOn w:val="DefaultParagraphFont"/>
+    <w:uiPriority w:val="99"/>
+    <w:semiHidden/>
+    <w:unhideWhenUsed/>
+    <w:rsid w:val="00DB7A88"/>
+    <w:rPr>
+      <w:color w:val="800080" w:themeColor="followedHyperlink"/>
+      <w:u w:val="single"/>
     </w:rPr>
   </w:style>
 </w:styles>
